--- a/E.S/Requisitos funcionais e não funcionais (edit).docx
+++ b/E.S/Requisitos funcionais e não funcionais (edit).docx
@@ -708,7 +708,7 @@
           <w:sz w:val="26"/>
           <w:szCs w:val="26"/>
         </w:rPr>
-        <w:t xml:space="preserve">        </w:t>
+        <w:t xml:space="preserve">     </w:t>
       </w:r>
       <w:r>
         <w:rPr>
@@ -720,10 +720,10 @@
           <w:szCs w:val="26"/>
         </w:rPr>
         <w:drawing>
-          <wp:inline distT="0" distB="0" distL="0" distR="0" wp14:anchorId="627C8697" wp14:editId="5147E1D3">
-            <wp:extent cx="2746800" cy="2703600"/>
-            <wp:effectExtent l="0" t="0" r="0" b="1905"/>
-            <wp:docPr id="8" name="Imagem 8"/>
+          <wp:inline distT="0" distB="0" distL="0" distR="0" wp14:anchorId="5F522161" wp14:editId="6164A044">
+            <wp:extent cx="2809942" cy="2781300"/>
+            <wp:effectExtent l="0" t="0" r="9525" b="0"/>
+            <wp:docPr id="14" name="Imagem 14"/>
             <wp:cNvGraphicFramePr>
               <a:graphicFrameLocks xmlns:a="http://schemas.openxmlformats.org/drawingml/2006/main" noChangeAspect="1"/>
             </wp:cNvGraphicFramePr>
@@ -731,10 +731,10 @@
               <a:graphicData uri="http://schemas.openxmlformats.org/drawingml/2006/picture">
                 <pic:pic xmlns:pic="http://schemas.openxmlformats.org/drawingml/2006/picture">
                   <pic:nvPicPr>
-                    <pic:cNvPr id="8" name="Imagem 8"/>
+                    <pic:cNvPr id="14" name="Imagem 14"/>
                     <pic:cNvPicPr/>
                   </pic:nvPicPr>
-                  <pic:blipFill rotWithShape="1">
+                  <pic:blipFill>
                     <a:blip r:embed="rId12" cstate="print">
                       <a:extLst>
                         <a:ext uri="{28A0092B-C50C-407E-A947-70E740481C1C}">
@@ -742,25 +742,18 @@
                         </a:ext>
                       </a:extLst>
                     </a:blip>
-                    <a:srcRect l="16353" t="2997" r="16242" b="3528"/>
-                    <a:stretch/>
+                    <a:stretch>
+                      <a:fillRect/>
+                    </a:stretch>
                   </pic:blipFill>
-                  <pic:spPr bwMode="auto">
+                  <pic:spPr>
                     <a:xfrm>
                       <a:off x="0" y="0"/>
-                      <a:ext cx="2746800" cy="2703600"/>
+                      <a:ext cx="2866213" cy="2836998"/>
                     </a:xfrm>
                     <a:prstGeom prst="rect">
                       <a:avLst/>
                     </a:prstGeom>
-                    <a:ln>
-                      <a:noFill/>
-                    </a:ln>
-                    <a:extLst>
-                      <a:ext uri="{53640926-AAD7-44D8-BBD7-CCE9431645EC}">
-                        <a14:shadowObscured xmlns:a14="http://schemas.microsoft.com/office/drawing/2010/main"/>
-                      </a:ext>
-                    </a:extLst>
                   </pic:spPr>
                 </pic:pic>
               </a:graphicData>
@@ -791,10 +784,10 @@
           <w:szCs w:val="26"/>
         </w:rPr>
         <w:drawing>
-          <wp:inline distT="0" distB="0" distL="0" distR="0" wp14:anchorId="64B1A4D1" wp14:editId="4DAF4A3F">
-            <wp:extent cx="2746800" cy="2714400"/>
-            <wp:effectExtent l="0" t="0" r="0" b="0"/>
-            <wp:docPr id="9" name="Imagem 9"/>
+          <wp:inline distT="0" distB="0" distL="0" distR="0" wp14:anchorId="59901468" wp14:editId="43753D31">
+            <wp:extent cx="2809941" cy="2781300"/>
+            <wp:effectExtent l="0" t="0" r="9525" b="0"/>
+            <wp:docPr id="15" name="Imagem 15"/>
             <wp:cNvGraphicFramePr>
               <a:graphicFrameLocks xmlns:a="http://schemas.openxmlformats.org/drawingml/2006/main" noChangeAspect="1"/>
             </wp:cNvGraphicFramePr>
@@ -802,10 +795,10 @@
               <a:graphicData uri="http://schemas.openxmlformats.org/drawingml/2006/picture">
                 <pic:pic xmlns:pic="http://schemas.openxmlformats.org/drawingml/2006/picture">
                   <pic:nvPicPr>
-                    <pic:cNvPr id="9" name="Imagem 9"/>
+                    <pic:cNvPr id="15" name="Imagem 15"/>
                     <pic:cNvPicPr/>
                   </pic:nvPicPr>
-                  <pic:blipFill rotWithShape="1">
+                  <pic:blipFill>
                     <a:blip r:embed="rId13" cstate="print">
                       <a:extLst>
                         <a:ext uri="{28A0092B-C50C-407E-A947-70E740481C1C}">
@@ -813,25 +806,18 @@
                         </a:ext>
                       </a:extLst>
                     </a:blip>
-                    <a:srcRect l="16220" t="2809" r="16242" b="3154"/>
-                    <a:stretch/>
+                    <a:stretch>
+                      <a:fillRect/>
+                    </a:stretch>
                   </pic:blipFill>
-                  <pic:spPr bwMode="auto">
+                  <pic:spPr>
                     <a:xfrm>
                       <a:off x="0" y="0"/>
-                      <a:ext cx="2746800" cy="2714400"/>
+                      <a:ext cx="2833257" cy="2804378"/>
                     </a:xfrm>
                     <a:prstGeom prst="rect">
                       <a:avLst/>
                     </a:prstGeom>
-                    <a:ln>
-                      <a:noFill/>
-                    </a:ln>
-                    <a:extLst>
-                      <a:ext uri="{53640926-AAD7-44D8-BBD7-CCE9431645EC}">
-                        <a14:shadowObscured xmlns:a14="http://schemas.microsoft.com/office/drawing/2010/main"/>
-                      </a:ext>
-                    </a:extLst>
                   </pic:spPr>
                 </pic:pic>
               </a:graphicData>
@@ -839,7 +825,10 @@
           </wp:inline>
         </w:drawing>
       </w:r>
-      <w:r>
+    </w:p>
+    <w:p>
+      <w:pPr>
+        <w:jc w:val="both"/>
         <w:rPr>
           <w:rFonts w:ascii="Calibri" w:eastAsia="Calibri" w:hAnsi="Calibri" w:cs="Calibri"/>
           <w:b/>
@@ -848,237 +837,16 @@
           <w:sz w:val="26"/>
           <w:szCs w:val="26"/>
         </w:rPr>
-        <w:t xml:space="preserve">         </w:t>
-      </w:r>
-      <w:r>
-        <w:rPr>
-          <w:rFonts w:ascii="Calibri" w:eastAsia="Calibri" w:hAnsi="Calibri" w:cs="Calibri"/>
-          <w:b/>
-          <w:bCs/>
-          <w:noProof/>
-          <w:sz w:val="26"/>
-          <w:szCs w:val="26"/>
-        </w:rPr>
-        <w:drawing>
-          <wp:inline distT="0" distB="0" distL="0" distR="0" wp14:anchorId="519D898E" wp14:editId="60162684">
-            <wp:extent cx="2714400" cy="2682000"/>
-            <wp:effectExtent l="0" t="0" r="0" b="4445"/>
-            <wp:docPr id="10" name="Imagem 10"/>
-            <wp:cNvGraphicFramePr>
-              <a:graphicFrameLocks xmlns:a="http://schemas.openxmlformats.org/drawingml/2006/main" noChangeAspect="1"/>
-            </wp:cNvGraphicFramePr>
-            <a:graphic xmlns:a="http://schemas.openxmlformats.org/drawingml/2006/main">
-              <a:graphicData uri="http://schemas.openxmlformats.org/drawingml/2006/picture">
-                <pic:pic xmlns:pic="http://schemas.openxmlformats.org/drawingml/2006/picture">
-                  <pic:nvPicPr>
-                    <pic:cNvPr id="10" name="Imagem 10"/>
-                    <pic:cNvPicPr/>
-                  </pic:nvPicPr>
-                  <pic:blipFill rotWithShape="1">
-                    <a:blip r:embed="rId14" cstate="print">
-                      <a:extLst>
-                        <a:ext uri="{28A0092B-C50C-407E-A947-70E740481C1C}">
-                          <a14:useLocalDpi xmlns:a14="http://schemas.microsoft.com/office/drawing/2010/main" val="0"/>
-                        </a:ext>
-                      </a:extLst>
-                    </a:blip>
-                    <a:srcRect l="16087" t="2435" r="15976" b="2967"/>
-                    <a:stretch/>
-                  </pic:blipFill>
-                  <pic:spPr bwMode="auto">
-                    <a:xfrm>
-                      <a:off x="0" y="0"/>
-                      <a:ext cx="2714400" cy="2682000"/>
-                    </a:xfrm>
-                    <a:prstGeom prst="rect">
-                      <a:avLst/>
-                    </a:prstGeom>
-                    <a:ln>
-                      <a:noFill/>
-                    </a:ln>
-                    <a:extLst>
-                      <a:ext uri="{53640926-AAD7-44D8-BBD7-CCE9431645EC}">
-                        <a14:shadowObscured xmlns:a14="http://schemas.microsoft.com/office/drawing/2010/main"/>
-                      </a:ext>
-                    </a:extLst>
-                  </pic:spPr>
-                </pic:pic>
-              </a:graphicData>
-            </a:graphic>
-          </wp:inline>
-        </w:drawing>
-      </w:r>
-    </w:p>
-    <w:p>
-      <w:pPr>
-        <w:jc w:val="both"/>
-        <w:rPr>
-          <w:rFonts w:ascii="Calibri" w:eastAsia="Calibri" w:hAnsi="Calibri" w:cs="Calibri"/>
-          <w:b/>
-          <w:bCs/>
-          <w:noProof/>
-          <w:sz w:val="26"/>
-          <w:szCs w:val="26"/>
-        </w:rPr>
-      </w:pPr>
-      <w:r>
-        <w:rPr>
-          <w:rFonts w:ascii="Calibri" w:eastAsia="Calibri" w:hAnsi="Calibri" w:cs="Calibri"/>
-          <w:b/>
-          <w:bCs/>
-          <w:noProof/>
+      </w:pPr>
+      <w:r>
+        <w:rPr>
+          <w:rFonts w:ascii="Calibri" w:eastAsia="Calibri" w:hAnsi="Calibri" w:cs="Calibri"/>
+          <w:b/>
+          <w:bCs/>
           <w:sz w:val="26"/>
           <w:szCs w:val="26"/>
         </w:rPr>
         <w:lastRenderedPageBreak/>
-        <w:drawing>
-          <wp:inline distT="0" distB="0" distL="0" distR="0" wp14:anchorId="4E44DB52" wp14:editId="4CD07F3A">
-            <wp:extent cx="2746800" cy="2732400"/>
-            <wp:effectExtent l="0" t="0" r="0" b="0"/>
-            <wp:docPr id="11" name="Imagem 11"/>
-            <wp:cNvGraphicFramePr>
-              <a:graphicFrameLocks xmlns:a="http://schemas.openxmlformats.org/drawingml/2006/main" noChangeAspect="1"/>
-            </wp:cNvGraphicFramePr>
-            <a:graphic xmlns:a="http://schemas.openxmlformats.org/drawingml/2006/main">
-              <a:graphicData uri="http://schemas.openxmlformats.org/drawingml/2006/picture">
-                <pic:pic xmlns:pic="http://schemas.openxmlformats.org/drawingml/2006/picture">
-                  <pic:nvPicPr>
-                    <pic:cNvPr id="11" name="Imagem 11"/>
-                    <pic:cNvPicPr/>
-                  </pic:nvPicPr>
-                  <pic:blipFill rotWithShape="1">
-                    <a:blip r:embed="rId15" cstate="print">
-                      <a:extLst>
-                        <a:ext uri="{28A0092B-C50C-407E-A947-70E740481C1C}">
-                          <a14:useLocalDpi xmlns:a14="http://schemas.microsoft.com/office/drawing/2010/main" val="0"/>
-                        </a:ext>
-                      </a:extLst>
-                    </a:blip>
-                    <a:srcRect l="16220" t="2623" r="16375" b="2966"/>
-                    <a:stretch/>
-                  </pic:blipFill>
-                  <pic:spPr bwMode="auto">
-                    <a:xfrm>
-                      <a:off x="0" y="0"/>
-                      <a:ext cx="2746800" cy="2732400"/>
-                    </a:xfrm>
-                    <a:prstGeom prst="rect">
-                      <a:avLst/>
-                    </a:prstGeom>
-                    <a:ln>
-                      <a:noFill/>
-                    </a:ln>
-                    <a:extLst>
-                      <a:ext uri="{53640926-AAD7-44D8-BBD7-CCE9431645EC}">
-                        <a14:shadowObscured xmlns:a14="http://schemas.microsoft.com/office/drawing/2010/main"/>
-                      </a:ext>
-                    </a:extLst>
-                  </pic:spPr>
-                </pic:pic>
-              </a:graphicData>
-            </a:graphic>
-          </wp:inline>
-        </w:drawing>
-      </w:r>
-      <w:r>
-        <w:rPr>
-          <w:rFonts w:ascii="Calibri" w:eastAsia="Calibri" w:hAnsi="Calibri" w:cs="Calibri"/>
-          <w:b/>
-          <w:bCs/>
-          <w:noProof/>
-          <w:sz w:val="26"/>
-          <w:szCs w:val="26"/>
-        </w:rPr>
-        <w:t xml:space="preserve">        </w:t>
-      </w:r>
-      <w:r>
-        <w:rPr>
-          <w:rFonts w:ascii="Calibri" w:eastAsia="Calibri" w:hAnsi="Calibri" w:cs="Calibri"/>
-          <w:b/>
-          <w:bCs/>
-          <w:noProof/>
-          <w:sz w:val="26"/>
-          <w:szCs w:val="26"/>
-        </w:rPr>
-        <w:drawing>
-          <wp:inline distT="0" distB="0" distL="0" distR="0" wp14:anchorId="7AA05687" wp14:editId="58C0309F">
-            <wp:extent cx="2746800" cy="2700000"/>
-            <wp:effectExtent l="0" t="0" r="0" b="5715"/>
-            <wp:docPr id="12" name="Imagem 12"/>
-            <wp:cNvGraphicFramePr>
-              <a:graphicFrameLocks xmlns:a="http://schemas.openxmlformats.org/drawingml/2006/main" noChangeAspect="1"/>
-            </wp:cNvGraphicFramePr>
-            <a:graphic xmlns:a="http://schemas.openxmlformats.org/drawingml/2006/main">
-              <a:graphicData uri="http://schemas.openxmlformats.org/drawingml/2006/picture">
-                <pic:pic xmlns:pic="http://schemas.openxmlformats.org/drawingml/2006/picture">
-                  <pic:nvPicPr>
-                    <pic:cNvPr id="12" name="Imagem 12"/>
-                    <pic:cNvPicPr/>
-                  </pic:nvPicPr>
-                  <pic:blipFill rotWithShape="1">
-                    <a:blip r:embed="rId16" cstate="print">
-                      <a:extLst>
-                        <a:ext uri="{28A0092B-C50C-407E-A947-70E740481C1C}">
-                          <a14:useLocalDpi xmlns:a14="http://schemas.microsoft.com/office/drawing/2010/main" val="0"/>
-                        </a:ext>
-                      </a:extLst>
-                    </a:blip>
-                    <a:srcRect l="16353" t="2809" r="15843" b="3341"/>
-                    <a:stretch/>
-                  </pic:blipFill>
-                  <pic:spPr bwMode="auto">
-                    <a:xfrm>
-                      <a:off x="0" y="0"/>
-                      <a:ext cx="2746800" cy="2700000"/>
-                    </a:xfrm>
-                    <a:prstGeom prst="rect">
-                      <a:avLst/>
-                    </a:prstGeom>
-                    <a:ln>
-                      <a:noFill/>
-                    </a:ln>
-                    <a:extLst>
-                      <a:ext uri="{53640926-AAD7-44D8-BBD7-CCE9431645EC}">
-                        <a14:shadowObscured xmlns:a14="http://schemas.microsoft.com/office/drawing/2010/main"/>
-                      </a:ext>
-                    </a:extLst>
-                  </pic:spPr>
-                </pic:pic>
-              </a:graphicData>
-            </a:graphic>
-          </wp:inline>
-        </w:drawing>
-      </w:r>
-    </w:p>
-    <w:p>
-      <w:pPr>
-        <w:jc w:val="both"/>
-        <w:rPr>
-          <w:rFonts w:ascii="Calibri" w:eastAsia="Calibri" w:hAnsi="Calibri" w:cs="Calibri"/>
-          <w:sz w:val="24"/>
-          <w:szCs w:val="24"/>
-        </w:rPr>
-      </w:pPr>
-    </w:p>
-    <w:p>
-      <w:pPr>
-        <w:jc w:val="both"/>
-        <w:rPr>
-          <w:rFonts w:ascii="Calibri" w:eastAsia="Calibri" w:hAnsi="Calibri" w:cs="Calibri"/>
-          <w:b/>
-          <w:bCs/>
-          <w:sz w:val="26"/>
-          <w:szCs w:val="26"/>
-        </w:rPr>
-      </w:pPr>
-      <w:r>
-        <w:rPr>
-          <w:rFonts w:ascii="Calibri" w:eastAsia="Calibri" w:hAnsi="Calibri" w:cs="Calibri"/>
-          <w:b/>
-          <w:bCs/>
-          <w:sz w:val="26"/>
-          <w:szCs w:val="26"/>
-        </w:rPr>
         <w:t>Requisitos não</w:t>
       </w:r>
       <w:r>
